--- a/courses/spring25dit636/Assignments/Spring25-Assignment4-Template.docx
+++ b/courses/spring25dit636/Assignments/Spring25-Assignment4-Template.docx
@@ -313,7 +313,7 @@
         <w:rPr>
           <w:rtl w:val="0"/>
         </w:rPr>
-        <w:t xml:space="preserve">Indicate whether the test was one submitted for Assignment 2, or if it was newly created for Assignment 3.</w:t>
+        <w:t xml:space="preserve">Indicate whether the test was one submitted for Assignment 3, or if it was newly created for Assignment 4.</w:t>
       </w:r>
     </w:p>
     <w:p>
